--- a/0.跟做项目/前列腺癌症早期晚期二分类/专利撰写/专利发明人(学生)承诺书二分类_zjz.docx
+++ b/0.跟做项目/前列腺癌症早期晚期二分类/专利撰写/专利发明人(学生)承诺书二分类_zjz.docx
@@ -229,16 +229,7 @@
           <w:sz w:val="24"/>
           <w:u w:val="single"/>
         </w:rPr>
-        <w:t>本科生</w:t>
-      </w:r>
-      <w:r>
-        <w:rPr>
-          <w:rFonts w:hint="eastAsia" w:ascii="宋体" w:hAnsi="宋体"/>
-          <w:sz w:val="24"/>
-          <w:u w:val="single"/>
-          <w:lang w:eastAsia="zh-CN"/>
-        </w:rPr>
-        <w:t>☑</w:t>
+        <w:t>本科生■</w:t>
       </w:r>
       <w:r>
         <w:rPr>
@@ -288,7 +279,7 @@
           <w:u w:val="single"/>
           <w:lang w:val="en-US" w:eastAsia="zh-CN"/>
         </w:rPr>
-        <w:t>多专家机制的前列腺癌症T0/T1期分类</w:t>
+        <w:t>一种基于多专家机制的前列腺癌肿瘤分期分类方法</w:t>
       </w:r>
       <w:r>
         <w:rPr>
@@ -365,15 +356,10 @@
           <w:sz w:val="24"/>
           <w:u w:val="single"/>
         </w:rPr>
-        <w:t>参与</w:t>
-      </w:r>
-      <w:r>
-        <w:rPr>
-          <w:rFonts w:hint="eastAsia" w:ascii="宋体" w:hAnsi="宋体"/>
-          <w:lang w:eastAsia="zh-CN"/>
-        </w:rPr>
-        <w:t>☑</w:t>
-      </w:r>
+        <w:t>参与■</w:t>
+      </w:r>
+      <w:bookmarkStart w:id="0" w:name="_GoBack"/>
+      <w:bookmarkEnd w:id="0"/>
       <w:r>
         <w:rPr>
           <w:rFonts w:ascii="宋体" w:hAnsi="宋体"/>
@@ -770,8 +756,6 @@
         </w:rPr>
         <w:t>日</w:t>
       </w:r>
-      <w:bookmarkStart w:id="0" w:name="_GoBack"/>
-      <w:bookmarkEnd w:id="0"/>
     </w:p>
     <w:p>
       <w:pPr>
